--- a/guides/Central Intake.docx
+++ b/guides/Central Intake.docx
@@ -70,21 +70,7 @@
         <w:rPr>
           <w:lang w:val="en-US"/>
         </w:rPr>
-        <w:t xml:space="preserve">Check if the client already has a contact </w:t>
-      </w:r>
-      <w:proofErr w:type="gramStart"/>
-      <w:r>
-        <w:rPr>
-          <w:lang w:val="en-US"/>
-        </w:rPr>
-        <w:t>in</w:t>
-      </w:r>
-      <w:proofErr w:type="gramEnd"/>
-      <w:r>
-        <w:rPr>
-          <w:lang w:val="en-US"/>
-        </w:rPr>
-        <w:t xml:space="preserve"> the CRM</w:t>
+        <w:t>Check if the client already has a contact in the CRM</w:t>
       </w:r>
     </w:p>
     <w:p>
@@ -138,21 +124,7 @@
         <w:rPr>
           <w:lang w:val="en-US"/>
         </w:rPr>
-        <w:t xml:space="preserve">When creating a contact card, it must contain </w:t>
-      </w:r>
-      <w:proofErr w:type="gramStart"/>
-      <w:r>
-        <w:rPr>
-          <w:lang w:val="en-US"/>
-        </w:rPr>
-        <w:t>all of</w:t>
-      </w:r>
-      <w:proofErr w:type="gramEnd"/>
-      <w:r>
-        <w:rPr>
-          <w:lang w:val="en-US"/>
-        </w:rPr>
-        <w:t xml:space="preserve"> the following:</w:t>
+        <w:t>When creating a contact card, it must contain all of the following:</w:t>
       </w:r>
     </w:p>
     <w:p>
@@ -296,21 +268,7 @@
         <w:rPr>
           <w:lang w:val="en-US"/>
         </w:rPr>
-        <w:t>Aboriginal/</w:t>
-      </w:r>
-      <w:proofErr w:type="spellStart"/>
-      <w:r>
-        <w:rPr>
-          <w:lang w:val="en-US"/>
-        </w:rPr>
-        <w:t>Terroes</w:t>
-      </w:r>
-      <w:proofErr w:type="spellEnd"/>
-      <w:r>
-        <w:rPr>
-          <w:lang w:val="en-US"/>
-        </w:rPr>
-        <w:t xml:space="preserve"> Strait Islander</w:t>
+        <w:t>Aboriginal/Terroes Strait Islander</w:t>
       </w:r>
     </w:p>
     <w:p>
@@ -346,21 +304,7 @@
         <w:rPr>
           <w:lang w:val="en-US"/>
         </w:rPr>
-        <w:t xml:space="preserve">Contact Type. Select one or more from the list (client, </w:t>
-      </w:r>
-      <w:proofErr w:type="spellStart"/>
-      <w:r>
-        <w:rPr>
-          <w:lang w:val="en-US"/>
-        </w:rPr>
-        <w:t>bequestor</w:t>
-      </w:r>
-      <w:proofErr w:type="spellEnd"/>
-      <w:r>
-        <w:rPr>
-          <w:lang w:val="en-US"/>
-        </w:rPr>
-        <w:t>, donor, relative, representative, volunteer, veteran, family)</w:t>
+        <w:t>Contact Type. Select one or more from the list (client, bequestor, donor, relative, representative, volunteer, veteran, family)</w:t>
       </w:r>
     </w:p>
     <w:p>
@@ -626,19 +570,11 @@
           <w:lang w:val="en-US"/>
         </w:rPr>
       </w:pPr>
-      <w:proofErr w:type="spellStart"/>
-      <w:r>
-        <w:rPr>
-          <w:lang w:val="en-US"/>
-        </w:rPr>
-        <w:t>PMKeys</w:t>
-      </w:r>
-      <w:proofErr w:type="spellEnd"/>
-      <w:r>
-        <w:rPr>
-          <w:lang w:val="en-US"/>
-        </w:rPr>
-        <w:t xml:space="preserve"> number</w:t>
+      <w:r>
+        <w:rPr>
+          <w:lang w:val="en-US"/>
+        </w:rPr>
+        <w:t>PMKeys number</w:t>
       </w:r>
     </w:p>
     <w:p>
@@ -692,7 +628,19 @@
         <w:rPr>
           <w:lang w:val="en-US"/>
         </w:rPr>
-        <w:t>While still on the phone with the contact, go to the ‘Central Intake’ tab and scroll down to ‘Applicate for Assistance Submissions’</w:t>
+        <w:t>While still on the phone with the contact, go to the ‘Central Intake’ tab and scroll down to ‘Applicat</w:t>
+      </w:r>
+      <w:r>
+        <w:rPr>
+          <w:lang w:val="en-US"/>
+        </w:rPr>
+        <w:t>ion</w:t>
+      </w:r>
+      <w:r>
+        <w:rPr>
+          <w:lang w:val="en-US"/>
+        </w:rPr>
+        <w:t xml:space="preserve"> for Assistance Submissions’</w:t>
       </w:r>
     </w:p>
     <w:p>
@@ -2466,6 +2414,12 @@
 </file>
 
 <file path=customXml/item2.xml><?xml version="1.0" encoding="utf-8"?>
+<p:properties xmlns:p="http://schemas.microsoft.com/office/2006/metadata/properties" xmlns:xsi="http://www.w3.org/2001/XMLSchema-instance" xmlns:pc="http://schemas.microsoft.com/office/infopath/2007/PartnerControls">
+  <documentManagement/>
+</p:properties>
+</file>
+
+<file path=customXml/item3.xml><?xml version="1.0" encoding="utf-8"?>
 <?mso-contentType ?>
 <FormTemplates xmlns="http://schemas.microsoft.com/sharepoint/v3/contenttype/forms">
   <Display>DocumentLibraryForm</Display>
@@ -2474,20 +2428,37 @@
 </FormTemplates>
 </file>
 
-<file path=customXml/item3.xml><?xml version="1.0" encoding="utf-8"?>
-<p:properties xmlns:p="http://schemas.microsoft.com/office/2006/metadata/properties" xmlns:xsi="http://www.w3.org/2001/XMLSchema-instance" xmlns:pc="http://schemas.microsoft.com/office/infopath/2007/PartnerControls">
-  <documentManagement/>
-</p:properties>
-</file>
-
 <file path=customXml/itemProps1.xml><?xml version="1.0" encoding="utf-8"?>
-<ds:datastoreItem xmlns:ds="http://schemas.openxmlformats.org/officeDocument/2006/customXml" ds:itemID="{F0DE2C38-DB55-4FE1-B6F8-74E21C0E7CCA}"/>
+<ds:datastoreItem xmlns:ds="http://schemas.openxmlformats.org/officeDocument/2006/customXml" ds:itemID="{F0DE2C38-DB55-4FE1-B6F8-74E21C0E7CCA}">
+  <ds:schemaRefs>
+    <ds:schemaRef ds:uri="http://schemas.microsoft.com/office/2006/metadata/contentType"/>
+    <ds:schemaRef ds:uri="http://schemas.microsoft.com/office/2006/metadata/properties/metaAttributes"/>
+    <ds:schemaRef ds:uri="http://www.w3.org/2001/XMLSchema"/>
+    <ds:schemaRef ds:uri="http://schemas.microsoft.com/office/2006/metadata/properties"/>
+    <ds:schemaRef ds:uri="55d5afd3-5d91-4409-a123-58320eb578c7"/>
+    <ds:schemaRef ds:uri="http://schemas.microsoft.com/office/2006/documentManagement/types"/>
+    <ds:schemaRef ds:uri="http://schemas.microsoft.com/office/infopath/2007/PartnerControls"/>
+    <ds:schemaRef ds:uri="http://schemas.openxmlformats.org/package/2006/metadata/core-properties"/>
+    <ds:schemaRef ds:uri="http://purl.org/dc/elements/1.1/"/>
+    <ds:schemaRef ds:uri="http://purl.org/dc/terms/"/>
+    <ds:schemaRef ds:uri="http://schemas.microsoft.com/internal/obd"/>
+  </ds:schemaRefs>
+</ds:datastoreItem>
 </file>
 
 <file path=customXml/itemProps2.xml><?xml version="1.0" encoding="utf-8"?>
-<ds:datastoreItem xmlns:ds="http://schemas.openxmlformats.org/officeDocument/2006/customXml" ds:itemID="{5F76CC0A-E862-4AD4-BF00-289EC6B4CA0D}"/>
+<ds:datastoreItem xmlns:ds="http://schemas.openxmlformats.org/officeDocument/2006/customXml" ds:itemID="{E20C5BEC-67EF-4F4E-B9FF-EF3A15F4C6E3}">
+  <ds:schemaRefs>
+    <ds:schemaRef ds:uri="http://schemas.microsoft.com/office/2006/metadata/properties"/>
+    <ds:schemaRef ds:uri="http://schemas.microsoft.com/office/infopath/2007/PartnerControls"/>
+  </ds:schemaRefs>
+</ds:datastoreItem>
 </file>
 
 <file path=customXml/itemProps3.xml><?xml version="1.0" encoding="utf-8"?>
-<ds:datastoreItem xmlns:ds="http://schemas.openxmlformats.org/officeDocument/2006/customXml" ds:itemID="{E20C5BEC-67EF-4F4E-B9FF-EF3A15F4C6E3}"/>
+<ds:datastoreItem xmlns:ds="http://schemas.openxmlformats.org/officeDocument/2006/customXml" ds:itemID="{5F76CC0A-E862-4AD4-BF00-289EC6B4CA0D}">
+  <ds:schemaRefs>
+    <ds:schemaRef ds:uri="http://schemas.microsoft.com/sharepoint/v3/contenttype/forms"/>
+  </ds:schemaRefs>
+</ds:datastoreItem>
 </file>